--- a/LIT/9. E. M. Remarque - Na západní frontě klid.docx
+++ b/LIT/9. E. M. Remarque - Na západní frontě klid.docx
@@ -1510,7 +1510,22 @@
           <w:rFonts w:cstheme="minorHAnsi"/>
           <w:lang w:val="cs-CZ"/>
         </w:rPr>
-        <w:t xml:space="preserve">Mezi autory ztracené generace </w:t>
+        <w:t xml:space="preserve">Mezi autory </w:t>
+      </w:r>
+      <w:r>
+        <w:rPr>
+          <w:rFonts w:cstheme="minorHAnsi"/>
+          <w:u w:val="single"/>
+          <w:lang w:val="cs-CZ"/>
+        </w:rPr>
+        <w:t>ztracené generace</w:t>
+      </w:r>
+      <w:r>
+        <w:rPr>
+          <w:rFonts w:cstheme="minorHAnsi"/>
+          <w:lang w:val="cs-CZ"/>
+        </w:rPr>
+        <w:t xml:space="preserve"> </w:t>
       </w:r>
       <w:proofErr w:type="gramStart"/>
       <w:r>
@@ -1981,7 +1996,7 @@
           <w:rFonts w:cstheme="minorHAnsi"/>
           <w:lang w:val="cs-CZ"/>
         </w:rPr>
-        <w:t>Tři kamarádi – román, věnovaný jeho první ženě Ilse Jutta Remarque</w:t>
+        <w:t>Tři kamarádi – román, věnovaný jeho první ženě</w:t>
       </w:r>
     </w:p>
     <w:p>
@@ -2010,133 +2025,6 @@
           <w:lang w:val="cs-CZ"/>
         </w:rPr>
         <w:t>říběh se odehrává mezi dvěma světovými válkami</w:t>
-      </w:r>
-    </w:p>
-    <w:p>
-      <w:pPr>
-        <w:pStyle w:val="Odstavecseseznamem"/>
-        <w:numPr>
-          <w:ilvl w:val="1"/>
-          <w:numId w:val="8"/>
-        </w:numPr>
-        <w:spacing w:after="120"/>
-        <w:rPr>
-          <w:rFonts w:cstheme="minorHAnsi"/>
-          <w:lang w:val="cs-CZ"/>
-        </w:rPr>
-      </w:pPr>
-      <w:r>
-        <w:rPr>
-          <w:rFonts w:cstheme="minorHAnsi"/>
-          <w:lang w:val="cs-CZ"/>
-        </w:rPr>
-        <w:t>T</w:t>
-      </w:r>
-      <w:r>
-        <w:rPr>
-          <w:rFonts w:cstheme="minorHAnsi"/>
-          <w:lang w:val="cs-CZ"/>
-        </w:rPr>
-        <w:t>ři kamarádi Robert (</w:t>
-      </w:r>
-      <w:proofErr w:type="spellStart"/>
-      <w:r>
-        <w:rPr>
-          <w:rFonts w:cstheme="minorHAnsi"/>
-          <w:lang w:val="cs-CZ"/>
-        </w:rPr>
-        <w:t>Robby</w:t>
-      </w:r>
-      <w:proofErr w:type="spellEnd"/>
-      <w:r>
-        <w:rPr>
-          <w:rFonts w:cstheme="minorHAnsi"/>
-          <w:lang w:val="cs-CZ"/>
-        </w:rPr>
-        <w:t>), Otto a Gottfried žijí v období mezi dvěma světovými válkami</w:t>
-      </w:r>
-    </w:p>
-    <w:p>
-      <w:pPr>
-        <w:pStyle w:val="Odstavecseseznamem"/>
-        <w:numPr>
-          <w:ilvl w:val="1"/>
-          <w:numId w:val="8"/>
-        </w:numPr>
-        <w:spacing w:after="120"/>
-        <w:rPr>
-          <w:rFonts w:cstheme="minorHAnsi"/>
-          <w:lang w:val="cs-CZ"/>
-        </w:rPr>
-      </w:pPr>
-      <w:proofErr w:type="spellStart"/>
-      <w:r>
-        <w:rPr>
-          <w:rFonts w:cstheme="minorHAnsi"/>
-          <w:lang w:val="cs-CZ"/>
-        </w:rPr>
-        <w:t>Robby</w:t>
-      </w:r>
-      <w:proofErr w:type="spellEnd"/>
-      <w:r>
-        <w:rPr>
-          <w:rFonts w:cstheme="minorHAnsi"/>
-          <w:lang w:val="cs-CZ"/>
-        </w:rPr>
-        <w:t xml:space="preserve"> se zamiluje do nemocné dívky Patricie (Pat), Gottfried se zúčastní nepovolené akce, později je postřelen a umírá na následky zranění při cestě do nemocnice</w:t>
-      </w:r>
-    </w:p>
-    <w:p>
-      <w:pPr>
-        <w:pStyle w:val="Odstavecseseznamem"/>
-        <w:numPr>
-          <w:ilvl w:val="1"/>
-          <w:numId w:val="8"/>
-        </w:numPr>
-        <w:spacing w:after="120"/>
-        <w:rPr>
-          <w:rFonts w:cstheme="minorHAnsi"/>
-          <w:lang w:val="cs-CZ"/>
-        </w:rPr>
-      </w:pPr>
-      <w:proofErr w:type="spellStart"/>
-      <w:r>
-        <w:rPr>
-          <w:rFonts w:cstheme="minorHAnsi"/>
-          <w:lang w:val="cs-CZ"/>
-        </w:rPr>
-        <w:t>R</w:t>
-      </w:r>
-      <w:r>
-        <w:rPr>
-          <w:rFonts w:cstheme="minorHAnsi"/>
-          <w:lang w:val="cs-CZ"/>
-        </w:rPr>
-        <w:t>obby</w:t>
-      </w:r>
-      <w:proofErr w:type="spellEnd"/>
-      <w:r>
-        <w:rPr>
-          <w:rFonts w:cstheme="minorHAnsi"/>
-          <w:lang w:val="cs-CZ"/>
-        </w:rPr>
-        <w:t xml:space="preserve"> a Otto se ocitnou ve finanční krizi a musí prodat dílnu, kterou všichni tři kamarádi společně vlastnili, aby mohl </w:t>
-      </w:r>
-      <w:proofErr w:type="spellStart"/>
-      <w:r>
-        <w:rPr>
-          <w:rFonts w:cstheme="minorHAnsi"/>
-          <w:lang w:val="cs-CZ"/>
-        </w:rPr>
-        <w:t>Robby</w:t>
-      </w:r>
-      <w:proofErr w:type="spellEnd"/>
-      <w:r>
-        <w:rPr>
-          <w:rFonts w:cstheme="minorHAnsi"/>
-          <w:lang w:val="cs-CZ"/>
-        </w:rPr>
-        <w:t xml:space="preserve"> strávit poslední dny se svou dívkou Pat, ta nakonec také umírá</w:t>
       </w:r>
     </w:p>
     <w:p>

--- a/LIT/9. E. M. Remarque - Na západní frontě klid.docx
+++ b/LIT/9. E. M. Remarque - Na západní frontě klid.docx
@@ -227,7 +227,7 @@
           <w:rFonts w:cstheme="minorHAnsi"/>
           <w:lang w:val="cs-CZ"/>
         </w:rPr>
-        <w:t xml:space="preserve">do 12 </w:t>
+        <w:t xml:space="preserve">do </w:t>
       </w:r>
       <w:r>
         <w:rPr>
@@ -235,6 +235,13 @@
           <w:lang w:val="cs-CZ"/>
         </w:rPr>
         <w:t>kapitol</w:t>
+      </w:r>
+      <w:r>
+        <w:rPr>
+          <w:rFonts w:cstheme="minorHAnsi"/>
+          <w:lang w:val="cs-CZ"/>
+        </w:rPr>
+        <w:t xml:space="preserve"> (12)</w:t>
       </w:r>
     </w:p>
     <w:p>
@@ -348,23 +355,7 @@
           <w:lang w:val="cs-CZ"/>
         </w:rPr>
         <w:tab/>
-        <w:t xml:space="preserve">vypravěč je vševědoucí | </w:t>
-      </w:r>
-      <w:proofErr w:type="spellStart"/>
-      <w:r>
-        <w:rPr>
-          <w:rFonts w:cstheme="minorHAnsi"/>
-          <w:lang w:val="cs-CZ"/>
-        </w:rPr>
-        <w:t>ich</w:t>
-      </w:r>
-      <w:proofErr w:type="spellEnd"/>
-      <w:r>
-        <w:rPr>
-          <w:rFonts w:cstheme="minorHAnsi"/>
-          <w:lang w:val="cs-CZ"/>
-        </w:rPr>
-        <w:t>-forma | závěr je v er-formě</w:t>
+        <w:t>vypravěč je vševědoucí | ich-forma | závěr je v er-formě</w:t>
       </w:r>
     </w:p>
     <w:p>
@@ -410,19 +401,8 @@
           <w:bCs/>
           <w:lang w:val="cs-CZ"/>
         </w:rPr>
-        <w:t xml:space="preserve">Pavel </w:t>
-      </w:r>
-      <w:proofErr w:type="spellStart"/>
-      <w:r>
-        <w:rPr>
-          <w:rFonts w:cstheme="minorHAnsi"/>
-          <w:b/>
-          <w:bCs/>
-          <w:lang w:val="cs-CZ"/>
-        </w:rPr>
-        <w:t>Bäumer</w:t>
-      </w:r>
-      <w:proofErr w:type="spellEnd"/>
+        <w:t>Pavel Bäumer</w:t>
+      </w:r>
     </w:p>
     <w:p>
       <w:pPr>
@@ -548,9 +528,8 @@
           <w:bCs/>
           <w:lang w:val="cs-CZ"/>
         </w:rPr>
-        <w:t xml:space="preserve">Albert </w:t>
-      </w:r>
-      <w:proofErr w:type="spellStart"/>
+        <w:t xml:space="preserve">Albert Kropp </w:t>
+      </w:r>
       <w:r>
         <w:rPr>
           <w:rFonts w:cstheme="minorHAnsi"/>
@@ -558,9 +537,28 @@
           <w:bCs/>
           <w:lang w:val="cs-CZ"/>
         </w:rPr>
-        <w:t>Kropp</w:t>
-      </w:r>
-      <w:proofErr w:type="spellEnd"/>
+        <w:t xml:space="preserve">– </w:t>
+      </w:r>
+      <w:r>
+        <w:rPr>
+          <w:rFonts w:cstheme="minorHAnsi"/>
+          <w:lang w:val="cs-CZ"/>
+        </w:rPr>
+        <w:t>Bývalý</w:t>
+      </w:r>
+      <w:r>
+        <w:t xml:space="preserve"> spolužák Pavla, dostanou se spolu do kláštera, lečí si zranění, nakonec mu amputují nohu a on život vzdává</w:t>
+      </w:r>
+    </w:p>
+    <w:p>
+      <w:pPr>
+        <w:spacing w:after="120"/>
+        <w:ind w:left="2160"/>
+        <w:rPr>
+          <w:rFonts w:cstheme="minorHAnsi"/>
+          <w:lang w:val="cs-CZ"/>
+        </w:rPr>
+      </w:pPr>
       <w:r>
         <w:rPr>
           <w:rFonts w:cstheme="minorHAnsi"/>
@@ -568,8 +566,39 @@
           <w:bCs/>
           <w:lang w:val="cs-CZ"/>
         </w:rPr>
+        <w:t>Müller</w:t>
+      </w:r>
+      <w:r>
+        <w:rPr>
+          <w:rFonts w:cstheme="minorHAnsi"/>
+          <w:lang w:val="cs-CZ"/>
+        </w:rPr>
         <w:t xml:space="preserve"> </w:t>
       </w:r>
+      <w:r>
+        <w:rPr>
+          <w:rFonts w:cstheme="minorHAnsi"/>
+          <w:lang w:val="cs-CZ"/>
+        </w:rPr>
+        <w:t xml:space="preserve">– </w:t>
+      </w:r>
+      <w:r>
+        <w:rPr>
+          <w:rFonts w:cstheme="minorHAnsi"/>
+          <w:lang w:val="cs-CZ"/>
+        </w:rPr>
+        <w:t>Bývalý spolužák, vláčí sebou všude učebnice a sní o maturitě</w:t>
+      </w:r>
+    </w:p>
+    <w:p>
+      <w:pPr>
+        <w:spacing w:after="120"/>
+        <w:ind w:left="2160"/>
+        <w:rPr>
+          <w:rFonts w:cstheme="minorHAnsi"/>
+          <w:lang w:val="cs-CZ"/>
+        </w:rPr>
+      </w:pPr>
       <w:r>
         <w:rPr>
           <w:rFonts w:cstheme="minorHAnsi"/>
@@ -577,227 +606,14 @@
           <w:bCs/>
           <w:lang w:val="cs-CZ"/>
         </w:rPr>
-        <w:t xml:space="preserve">– </w:t>
-      </w:r>
-      <w:r>
-        <w:rPr>
-          <w:rFonts w:cstheme="minorHAnsi"/>
-          <w:lang w:val="cs-CZ"/>
-        </w:rPr>
-        <w:t>Bývalý</w:t>
-      </w:r>
-      <w:r>
-        <w:t xml:space="preserve"> </w:t>
-      </w:r>
-      <w:proofErr w:type="spellStart"/>
-      <w:r>
-        <w:t>spolužák</w:t>
-      </w:r>
-      <w:proofErr w:type="spellEnd"/>
-      <w:r>
-        <w:t xml:space="preserve"> </w:t>
-      </w:r>
-      <w:proofErr w:type="spellStart"/>
-      <w:r>
-        <w:t>Pavla</w:t>
-      </w:r>
-      <w:proofErr w:type="spellEnd"/>
-      <w:r>
-        <w:t xml:space="preserve">, </w:t>
-      </w:r>
-      <w:proofErr w:type="spellStart"/>
-      <w:r>
-        <w:t>dostanou</w:t>
-      </w:r>
-      <w:proofErr w:type="spellEnd"/>
-      <w:r>
-        <w:t xml:space="preserve"> se </w:t>
-      </w:r>
-      <w:proofErr w:type="spellStart"/>
-      <w:r>
-        <w:t>spolu</w:t>
-      </w:r>
-      <w:proofErr w:type="spellEnd"/>
-      <w:r>
-        <w:t xml:space="preserve"> do </w:t>
-      </w:r>
-      <w:proofErr w:type="spellStart"/>
-      <w:r>
-        <w:t>kláštera</w:t>
-      </w:r>
-      <w:proofErr w:type="spellEnd"/>
-      <w:r>
-        <w:t xml:space="preserve">, </w:t>
-      </w:r>
-      <w:proofErr w:type="spellStart"/>
-      <w:r>
-        <w:t>lečí</w:t>
-      </w:r>
-      <w:proofErr w:type="spellEnd"/>
-      <w:r>
-        <w:t xml:space="preserve"> </w:t>
-      </w:r>
-      <w:proofErr w:type="spellStart"/>
-      <w:r>
-        <w:t>si</w:t>
-      </w:r>
-      <w:proofErr w:type="spellEnd"/>
-      <w:r>
-        <w:t xml:space="preserve"> </w:t>
-      </w:r>
-      <w:proofErr w:type="spellStart"/>
-      <w:r>
-        <w:t>zranění</w:t>
-      </w:r>
-      <w:proofErr w:type="spellEnd"/>
-      <w:r>
-        <w:t xml:space="preserve">, </w:t>
-      </w:r>
-      <w:proofErr w:type="spellStart"/>
-      <w:r>
-        <w:t>nakonec</w:t>
-      </w:r>
-      <w:proofErr w:type="spellEnd"/>
-      <w:r>
-        <w:t xml:space="preserve"> mu </w:t>
-      </w:r>
-      <w:proofErr w:type="spellStart"/>
-      <w:r>
-        <w:t>amputují</w:t>
-      </w:r>
-      <w:proofErr w:type="spellEnd"/>
-      <w:r>
-        <w:t xml:space="preserve"> </w:t>
-      </w:r>
-      <w:proofErr w:type="spellStart"/>
-      <w:r>
-        <w:t>nohu</w:t>
-      </w:r>
-      <w:proofErr w:type="spellEnd"/>
-      <w:r>
-        <w:t xml:space="preserve"> a on </w:t>
-      </w:r>
-      <w:proofErr w:type="spellStart"/>
-      <w:r>
-        <w:t>život</w:t>
-      </w:r>
-      <w:proofErr w:type="spellEnd"/>
-      <w:r>
-        <w:t xml:space="preserve"> </w:t>
-      </w:r>
-      <w:proofErr w:type="spellStart"/>
-      <w:r>
-        <w:t>vzdává</w:t>
-      </w:r>
-      <w:proofErr w:type="spellEnd"/>
-    </w:p>
-    <w:p>
-      <w:pPr>
-        <w:spacing w:after="120"/>
-        <w:ind w:left="2160"/>
-        <w:rPr>
-          <w:rFonts w:cstheme="minorHAnsi"/>
-          <w:lang w:val="cs-CZ"/>
-        </w:rPr>
-      </w:pPr>
-      <w:r>
-        <w:rPr>
-          <w:rFonts w:cstheme="minorHAnsi"/>
-          <w:b/>
-          <w:bCs/>
-          <w:lang w:val="cs-CZ"/>
-        </w:rPr>
-        <w:t>Müller</w:t>
-      </w:r>
-      <w:r>
-        <w:rPr>
-          <w:rFonts w:cstheme="minorHAnsi"/>
-          <w:lang w:val="cs-CZ"/>
-        </w:rPr>
-        <w:t xml:space="preserve"> </w:t>
-      </w:r>
-      <w:r>
-        <w:rPr>
-          <w:rFonts w:cstheme="minorHAnsi"/>
-          <w:lang w:val="cs-CZ"/>
-        </w:rPr>
-        <w:t xml:space="preserve">– </w:t>
-      </w:r>
-      <w:r>
-        <w:rPr>
-          <w:rFonts w:cstheme="minorHAnsi"/>
-          <w:lang w:val="cs-CZ"/>
-        </w:rPr>
-        <w:t xml:space="preserve">Bývalý spolužák, </w:t>
-      </w:r>
-      <w:proofErr w:type="gramStart"/>
-      <w:r>
-        <w:rPr>
-          <w:rFonts w:cstheme="minorHAnsi"/>
-          <w:lang w:val="cs-CZ"/>
-        </w:rPr>
-        <w:t>vláčí</w:t>
-      </w:r>
-      <w:proofErr w:type="gramEnd"/>
-      <w:r>
-        <w:rPr>
-          <w:rFonts w:cstheme="minorHAnsi"/>
-          <w:lang w:val="cs-CZ"/>
-        </w:rPr>
-        <w:t xml:space="preserve"> sebou všude učebnice a sní o maturitě</w:t>
-      </w:r>
-    </w:p>
-    <w:p>
-      <w:pPr>
-        <w:spacing w:after="120"/>
-        <w:ind w:left="2160"/>
-        <w:rPr>
-          <w:rFonts w:cstheme="minorHAnsi"/>
-          <w:lang w:val="cs-CZ"/>
-        </w:rPr>
-      </w:pPr>
-      <w:proofErr w:type="spellStart"/>
-      <w:r>
-        <w:rPr>
-          <w:rFonts w:cstheme="minorHAnsi"/>
-          <w:b/>
-          <w:bCs/>
-          <w:lang w:val="cs-CZ"/>
-        </w:rPr>
-        <w:t>Katcza</w:t>
-      </w:r>
-      <w:proofErr w:type="spellEnd"/>
-      <w:r>
-        <w:rPr>
-          <w:rFonts w:cstheme="minorHAnsi"/>
-          <w:b/>
-          <w:bCs/>
-          <w:lang w:val="cs-CZ"/>
-        </w:rPr>
-        <w:t xml:space="preserve"> </w:t>
-      </w:r>
-      <w:r>
-        <w:rPr>
-          <w:rFonts w:cstheme="minorHAnsi"/>
-          <w:lang w:val="cs-CZ"/>
-        </w:rPr>
-        <w:t xml:space="preserve">– Nejlepší přítel, </w:t>
-      </w:r>
-      <w:proofErr w:type="gramStart"/>
-      <w:r>
-        <w:rPr>
-          <w:rFonts w:cstheme="minorHAnsi"/>
-          <w:lang w:val="cs-CZ"/>
-        </w:rPr>
-        <w:t>naučí</w:t>
-      </w:r>
-      <w:proofErr w:type="gramEnd"/>
-      <w:r>
-        <w:rPr>
-          <w:rFonts w:cstheme="minorHAnsi"/>
-          <w:lang w:val="cs-CZ"/>
-        </w:rPr>
-        <w:t xml:space="preserve"> Pavla, jak se o sebe postarat, je hlavou party</w:t>
+        <w:t xml:space="preserve">Katcza </w:t>
+      </w:r>
+      <w:r>
+        <w:rPr>
+          <w:rFonts w:cstheme="minorHAnsi"/>
+          <w:lang w:val="cs-CZ"/>
+        </w:rPr>
+        <w:t>– Nejlepší přítel, naučí Pavla, jak se o sebe postarat, je hlavou party</w:t>
       </w:r>
     </w:p>
     <w:p>
@@ -975,6 +791,24 @@
       <w:r>
         <w:rPr>
           <w:rFonts w:cstheme="minorHAnsi"/>
+          <w:b/>
+          <w:bCs/>
+          <w:lang w:val="cs-CZ"/>
+        </w:rPr>
+        <w:t>, hovorov</w:t>
+      </w:r>
+      <w:r>
+        <w:rPr>
+          <w:rFonts w:cstheme="minorHAnsi"/>
+          <w:b/>
+          <w:bCs/>
+          <w:lang w:val="cs-CZ"/>
+        </w:rPr>
+        <w:t>é výrazy</w:t>
+      </w:r>
+      <w:r>
+        <w:rPr>
+          <w:rFonts w:cstheme="minorHAnsi"/>
           <w:lang w:val="cs-CZ"/>
         </w:rPr>
         <w:t>;</w:t>
@@ -1220,14 +1054,12 @@
         </w:rPr>
         <w:t xml:space="preserve"> – </w:t>
       </w:r>
-      <w:proofErr w:type="gramStart"/>
       <w:r>
         <w:rPr>
           <w:lang w:val="cs-CZ"/>
         </w:rPr>
         <w:t>fysika</w:t>
       </w:r>
-      <w:proofErr w:type="gramEnd"/>
     </w:p>
     <w:p>
       <w:pPr>
@@ -1525,23 +1357,7 @@
           <w:rFonts w:cstheme="minorHAnsi"/>
           <w:lang w:val="cs-CZ"/>
         </w:rPr>
-        <w:t xml:space="preserve"> </w:t>
-      </w:r>
-      <w:proofErr w:type="gramStart"/>
-      <w:r>
-        <w:rPr>
-          <w:rFonts w:cstheme="minorHAnsi"/>
-          <w:lang w:val="cs-CZ"/>
-        </w:rPr>
-        <w:t>patří</w:t>
-      </w:r>
-      <w:proofErr w:type="gramEnd"/>
-      <w:r>
-        <w:rPr>
-          <w:rFonts w:cstheme="minorHAnsi"/>
-          <w:lang w:val="cs-CZ"/>
-        </w:rPr>
-        <w:t xml:space="preserve"> </w:t>
+        <w:t xml:space="preserve"> patří </w:t>
       </w:r>
     </w:p>
     <w:p>
@@ -1562,17 +1378,8 @@
           <w:rFonts w:cstheme="minorHAnsi"/>
           <w:lang w:val="cs-CZ"/>
         </w:rPr>
-        <w:t xml:space="preserve">Ernest </w:t>
-      </w:r>
-      <w:proofErr w:type="spellStart"/>
-      <w:r>
-        <w:rPr>
-          <w:rFonts w:cstheme="minorHAnsi"/>
-          <w:lang w:val="cs-CZ"/>
-        </w:rPr>
-        <w:t>Hemingway</w:t>
-      </w:r>
-      <w:proofErr w:type="spellEnd"/>
+        <w:t>Ernest Hemingway</w:t>
+      </w:r>
       <w:r>
         <w:rPr>
           <w:rFonts w:cstheme="minorHAnsi"/>
@@ -1669,23 +1476,7 @@
           <w:rFonts w:cstheme="minorHAnsi"/>
           <w:lang w:val="cs-CZ"/>
         </w:rPr>
-        <w:t xml:space="preserve">Francis </w:t>
-      </w:r>
-      <w:proofErr w:type="spellStart"/>
-      <w:r>
-        <w:rPr>
-          <w:rFonts w:cstheme="minorHAnsi"/>
-          <w:lang w:val="cs-CZ"/>
-        </w:rPr>
-        <w:t>Scott</w:t>
-      </w:r>
-      <w:proofErr w:type="spellEnd"/>
-      <w:r>
-        <w:rPr>
-          <w:rFonts w:cstheme="minorHAnsi"/>
-          <w:lang w:val="cs-CZ"/>
-        </w:rPr>
-        <w:t xml:space="preserve"> Fitzgerald</w:t>
+        <w:t>Francis Scott Fitzgerald</w:t>
       </w:r>
       <w:r>
         <w:rPr>
@@ -1839,7 +1630,21 @@
           <w:rFonts w:cstheme="minorHAnsi"/>
           <w:lang w:val="cs-CZ"/>
         </w:rPr>
-        <w:t xml:space="preserve"> (ČR)</w:t>
+        <w:t xml:space="preserve"> (ČR</w:t>
+      </w:r>
+      <w:r>
+        <w:rPr>
+          <w:rFonts w:cstheme="minorHAnsi"/>
+          <w:lang w:val="cs-CZ"/>
+        </w:rPr>
+        <w:t>, ale psal německy</w:t>
+      </w:r>
+      <w:r>
+        <w:rPr>
+          <w:rFonts w:cstheme="minorHAnsi"/>
+          <w:lang w:val="cs-CZ"/>
+        </w:rPr>
+        <w:t>)</w:t>
       </w:r>
       <w:r>
         <w:rPr>
@@ -1894,23 +1699,7 @@
           <w:rFonts w:cstheme="minorHAnsi"/>
           <w:lang w:val="cs-CZ"/>
         </w:rPr>
-        <w:t xml:space="preserve">Kvůli svému pacifickému postoji se Remarque dostal na listinu zakázaných autorů – mnoho jeho knih bylo spáleno. Emigroval do Švýcarska a následně do Ameriky. Literární úspěch jeho tvorby je založen hlavně na napínavém ději, účinné charakteristice postav a </w:t>
-      </w:r>
-      <w:proofErr w:type="spellStart"/>
-      <w:r>
-        <w:rPr>
-          <w:rFonts w:cstheme="minorHAnsi"/>
-          <w:lang w:val="cs-CZ"/>
-        </w:rPr>
-        <w:t>antimilitárním</w:t>
-      </w:r>
-      <w:proofErr w:type="spellEnd"/>
-      <w:r>
-        <w:rPr>
-          <w:rFonts w:cstheme="minorHAnsi"/>
-          <w:lang w:val="cs-CZ"/>
-        </w:rPr>
-        <w:t xml:space="preserve"> (pacifickém) postoji.</w:t>
+        <w:t>Kvůli svému pacifickému postoji se Remarque dostal na listinu zakázaných autorů – mnoho jeho knih bylo spáleno. Emigroval do Švýcarska a následně do Ameriky. Literární úspěch jeho tvorby je založen hlavně na napínavém ději, účinné charakteristice postav a antimilitárním (pacifickém) postoji.</w:t>
       </w:r>
     </w:p>
     <w:p>
@@ -1931,23 +1720,7 @@
           <w:rFonts w:cstheme="minorHAnsi"/>
           <w:lang w:val="cs-CZ"/>
         </w:rPr>
-        <w:t xml:space="preserve">Stanice na obzoru – příběh mladého automobilového závodníka Kaie, který žije bohémským stylem života a </w:t>
-      </w:r>
-      <w:proofErr w:type="gramStart"/>
-      <w:r>
-        <w:rPr>
-          <w:rFonts w:cstheme="minorHAnsi"/>
-          <w:lang w:val="cs-CZ"/>
-        </w:rPr>
-        <w:t>snaží</w:t>
-      </w:r>
-      <w:proofErr w:type="gramEnd"/>
-      <w:r>
-        <w:rPr>
-          <w:rFonts w:cstheme="minorHAnsi"/>
-          <w:lang w:val="cs-CZ"/>
-        </w:rPr>
-        <w:t xml:space="preserve"> se najít sám sebe, a to za pomoci tří žen</w:t>
+        <w:t>Stanice na obzoru – příběh mladého automobilového závodníka Kaie, který žije bohémským stylem života a snaží se najít sám sebe, a to za pomoci tří žen</w:t>
       </w:r>
     </w:p>
     <w:p>
@@ -2077,199 +1850,7 @@
           <w:rFonts w:cstheme="minorHAnsi"/>
           <w:lang w:val="cs-CZ"/>
         </w:rPr>
-        <w:t xml:space="preserve">Po vypuknutí první světové války se Pavel se svými spolužáky z gymnázia rozhodne na popud svého profesora vstoupit do armády. Po desetinedělním výcviku plném </w:t>
-      </w:r>
-      <w:proofErr w:type="spellStart"/>
-      <w:r>
-        <w:rPr>
-          <w:rFonts w:cstheme="minorHAnsi"/>
-          <w:lang w:val="cs-CZ"/>
-        </w:rPr>
-        <w:t>Himmelstossova</w:t>
-      </w:r>
-      <w:proofErr w:type="spellEnd"/>
-      <w:r>
-        <w:rPr>
-          <w:rFonts w:cstheme="minorHAnsi"/>
-          <w:lang w:val="cs-CZ"/>
-        </w:rPr>
-        <w:t xml:space="preserve"> šikanování prodělávají zákopové boje na západní frontě – v první linii. Pavlovu rotu </w:t>
-      </w:r>
-      <w:proofErr w:type="gramStart"/>
-      <w:r>
-        <w:rPr>
-          <w:rFonts w:cstheme="minorHAnsi"/>
-          <w:lang w:val="cs-CZ"/>
-        </w:rPr>
-        <w:t>tvoří</w:t>
-      </w:r>
-      <w:proofErr w:type="gramEnd"/>
-      <w:r>
-        <w:rPr>
-          <w:rFonts w:cstheme="minorHAnsi"/>
-          <w:lang w:val="cs-CZ"/>
-        </w:rPr>
-        <w:t xml:space="preserve"> až na výjimky mladí a nezkušení chlapci. Časem zjišťují, že už vlastně neumí nic </w:t>
-      </w:r>
-      <w:proofErr w:type="gramStart"/>
-      <w:r>
-        <w:rPr>
-          <w:rFonts w:cstheme="minorHAnsi"/>
-          <w:lang w:val="cs-CZ"/>
-        </w:rPr>
-        <w:t>jiného,</w:t>
-      </w:r>
-      <w:proofErr w:type="gramEnd"/>
-      <w:r>
-        <w:rPr>
-          <w:rFonts w:cstheme="minorHAnsi"/>
-          <w:lang w:val="cs-CZ"/>
-        </w:rPr>
-        <w:t xml:space="preserve"> než bojovat. V zákopech se Pavel setkává i s </w:t>
-      </w:r>
-      <w:proofErr w:type="spellStart"/>
-      <w:r>
-        <w:rPr>
-          <w:rFonts w:cstheme="minorHAnsi"/>
-          <w:lang w:val="cs-CZ"/>
-        </w:rPr>
-        <w:t>Himmelstossem</w:t>
-      </w:r>
-      <w:proofErr w:type="spellEnd"/>
-      <w:r>
-        <w:rPr>
-          <w:rFonts w:cstheme="minorHAnsi"/>
-          <w:lang w:val="cs-CZ"/>
-        </w:rPr>
-        <w:t xml:space="preserve"> a Kantorkem. Jako první z Pavlových přátel zemře </w:t>
-      </w:r>
-      <w:proofErr w:type="spellStart"/>
-      <w:r>
-        <w:rPr>
-          <w:rFonts w:cstheme="minorHAnsi"/>
-          <w:lang w:val="cs-CZ"/>
-        </w:rPr>
-        <w:t>Kemmerich</w:t>
-      </w:r>
-      <w:proofErr w:type="spellEnd"/>
-      <w:r>
-        <w:rPr>
-          <w:rFonts w:cstheme="minorHAnsi"/>
-          <w:lang w:val="cs-CZ"/>
-        </w:rPr>
-        <w:t xml:space="preserve"> po amputaci nohy. Po odpočinkovém táboře Pavel odjede na měsíční dovolenou domů, kde nachází matku umírající na rakovinu. Pavel je znovu na frontě a při jedné průzkumné hlídce se schová do kráteru od granátu, kam však </w:t>
-      </w:r>
-      <w:proofErr w:type="gramStart"/>
-      <w:r>
-        <w:rPr>
-          <w:rFonts w:cstheme="minorHAnsi"/>
-          <w:lang w:val="cs-CZ"/>
-        </w:rPr>
-        <w:t>skočí</w:t>
-      </w:r>
-      <w:proofErr w:type="gramEnd"/>
-      <w:r>
-        <w:rPr>
-          <w:rFonts w:cstheme="minorHAnsi"/>
-          <w:lang w:val="cs-CZ"/>
-        </w:rPr>
-        <w:t xml:space="preserve"> jeden Francouz </w:t>
-      </w:r>
-      <w:proofErr w:type="spellStart"/>
-      <w:r>
-        <w:rPr>
-          <w:rFonts w:cstheme="minorHAnsi"/>
-          <w:lang w:val="cs-CZ"/>
-        </w:rPr>
-        <w:t>Duval</w:t>
-      </w:r>
-      <w:proofErr w:type="spellEnd"/>
-      <w:r>
-        <w:rPr>
-          <w:rFonts w:cstheme="minorHAnsi"/>
-          <w:lang w:val="cs-CZ"/>
-        </w:rPr>
-        <w:t xml:space="preserve"> a Pavel ho bez váhání zabije, čehož později velmi lituje. Je to první člověk, kterého zabil rukou (předtím jen střílel). Večer se Pavel </w:t>
-      </w:r>
-      <w:proofErr w:type="gramStart"/>
-      <w:r>
-        <w:rPr>
-          <w:rFonts w:cstheme="minorHAnsi"/>
-          <w:lang w:val="cs-CZ"/>
-        </w:rPr>
-        <w:t>proplíží</w:t>
-      </w:r>
-      <w:proofErr w:type="gramEnd"/>
-      <w:r>
-        <w:rPr>
-          <w:rFonts w:cstheme="minorHAnsi"/>
-          <w:lang w:val="cs-CZ"/>
-        </w:rPr>
-        <w:t xml:space="preserve"> zpět na frontu. </w:t>
-      </w:r>
-      <w:proofErr w:type="spellStart"/>
-      <w:r>
-        <w:rPr>
-          <w:rFonts w:cstheme="minorHAnsi"/>
-          <w:lang w:val="cs-CZ"/>
-        </w:rPr>
-        <w:t>Müler</w:t>
-      </w:r>
-      <w:proofErr w:type="spellEnd"/>
-      <w:r>
-        <w:rPr>
-          <w:rFonts w:cstheme="minorHAnsi"/>
-          <w:lang w:val="cs-CZ"/>
-        </w:rPr>
-        <w:t xml:space="preserve"> zemře na přímý průstřel břicha světlicí. Pak Pavlova rota dostává za úkol hlídat vyklizenou vesnici se skladem jídla, kde si alespoň odpočinou. Záhy jsou ale překvapeni dělostřeleckou palbou. Pavel s Albertem jsou zraněni a převezeni do jedné nemocnice, kde Albert po amputaci nohy umírá. Je léto roku 1918. Na frontě je očekávána mohutná ofenzíva. Z Pavlových přátel zbývá už jen </w:t>
-      </w:r>
-      <w:proofErr w:type="spellStart"/>
-      <w:r>
-        <w:rPr>
-          <w:rFonts w:cstheme="minorHAnsi"/>
-          <w:lang w:val="cs-CZ"/>
-        </w:rPr>
-        <w:t>Katczinský</w:t>
-      </w:r>
-      <w:proofErr w:type="spellEnd"/>
-      <w:r>
-        <w:rPr>
-          <w:rFonts w:cstheme="minorHAnsi"/>
-          <w:lang w:val="cs-CZ"/>
-        </w:rPr>
-        <w:t xml:space="preserve">, který je při jednom útoku postřelen do nohy. Pavel ho na ramenou odnese do nemocnice, kde zjišťuje, že Kat dostal ještě jeden zásah – střepinou do hlavy, na jehož následky na Pavlových zádech zemřel. Pavel </w:t>
-      </w:r>
-      <w:proofErr w:type="spellStart"/>
-      <w:r>
-        <w:rPr>
-          <w:rFonts w:cstheme="minorHAnsi"/>
-          <w:lang w:val="cs-CZ"/>
-        </w:rPr>
-        <w:t>Bäumer</w:t>
-      </w:r>
-      <w:proofErr w:type="spellEnd"/>
-      <w:r>
-        <w:rPr>
-          <w:rFonts w:cstheme="minorHAnsi"/>
-          <w:lang w:val="cs-CZ"/>
-        </w:rPr>
-        <w:t xml:space="preserve"> umírá v září 1918, v tak tichý a klidný den, že oficiální zprávy z fronty už jen oznamují „Na západní frontě klid.“ Smrtí hlavního hrdiny kniha </w:t>
-      </w:r>
-      <w:proofErr w:type="gramStart"/>
-      <w:r>
-        <w:rPr>
-          <w:rFonts w:cstheme="minorHAnsi"/>
-          <w:lang w:val="cs-CZ"/>
-        </w:rPr>
-        <w:t>končí</w:t>
-      </w:r>
-      <w:proofErr w:type="gramEnd"/>
-      <w:r>
-        <w:rPr>
-          <w:rFonts w:cstheme="minorHAnsi"/>
-          <w:lang w:val="cs-CZ"/>
-        </w:rPr>
-        <w:t xml:space="preserve"> (pro zajímavost tj. 2 měsíce před koncem války).</w:t>
+        <w:t>Po vypuknutí první světové války se Pavel se svými spolužáky z gymnázia rozhodne na popud svého profesora vstoupit do armády. Po desetinedělním výcviku plném Himmelstossova šikanování prodělávají zákopové boje na západní frontě – v první linii. Pavlovu rotu tvoří až na výjimky mladí a nezkušení chlapci. Časem zjišťují, že už vlastně neumí nic jiného, než bojovat. V zákopech se Pavel setkává i s Himmelstossem a Kantorkem. Jako první z Pavlových přátel zemře Kemmerich po amputaci nohy. Po odpočinkovém táboře Pavel odjede na měsíční dovolenou domů, kde nachází matku umírající na rakovinu. Pavel je znovu na frontě a při jedné průzkumné hlídce se schová do kráteru od granátu, kam však skočí jeden Francouz Duval a Pavel ho bez váhání zabije, čehož později velmi lituje. Je to první člověk, kterého zabil rukou (předtím jen střílel). Večer se Pavel proplíží zpět na frontu. Müler zemře na přímý průstřel břicha světlicí. Pak Pavlova rota dostává za úkol hlídat vyklizenou vesnici se skladem jídla, kde si alespoň odpočinou. Záhy jsou ale překvapeni dělostřeleckou palbou. Pavel s Albertem jsou zraněni a převezeni do jedné nemocnice, kde Albert po amputaci nohy umírá. Je léto roku 1918. Na frontě je očekávána mohutná ofenzíva. Z Pavlových přátel zbývá už jen Katczinský, který je při jednom útoku postřelen do nohy. Pavel ho na ramenou odnese do nemocnice, kde zjišťuje, že Kat dostal ještě jeden zásah – střepinou do hlavy, na jehož následky na Pavlových zádech zemřel. Pavel Bäumer umírá v září 1918, v tak tichý a klidný den, že oficiální zprávy z fronty už jen oznamují „Na západní frontě klid.“ Smrtí hlavního hrdiny kniha končí (pro zajímavost tj. 2 měsíce před koncem války).</w:t>
       </w:r>
     </w:p>
     <w:sectPr>

--- a/LIT/9. E. M. Remarque - Na západní frontě klid.docx
+++ b/LIT/9. E. M. Remarque - Na západní frontě klid.docx
@@ -1,6 +1,6 @@
 
 <file path=word/document.xml><?xml version="1.0" encoding="utf-8"?>
-<w:document xmlns:wpc="http://schemas.microsoft.com/office/word/2010/wordprocessingCanvas" xmlns:cx="http://schemas.microsoft.com/office/drawing/2014/chartex" xmlns:cx1="http://schemas.microsoft.com/office/drawing/2015/9/8/chartex" xmlns:cx2="http://schemas.microsoft.com/office/drawing/2015/10/21/chartex" xmlns:cx3="http://schemas.microsoft.com/office/drawing/2016/5/9/chartex" xmlns:cx4="http://schemas.microsoft.com/office/drawing/2016/5/10/chartex" xmlns:cx5="http://schemas.microsoft.com/office/drawing/2016/5/11/chartex" xmlns:cx6="http://schemas.microsoft.com/office/drawing/2016/5/12/chartex" xmlns:cx7="http://schemas.microsoft.com/office/drawing/2016/5/13/chartex" xmlns:cx8="http://schemas.microsoft.com/office/drawing/2016/5/14/chartex" xmlns:mc="http://schemas.openxmlformats.org/markup-compatibility/2006" xmlns:aink="http://schemas.microsoft.com/office/drawing/2016/ink" xmlns:am3d="http://schemas.microsoft.com/office/drawing/2017/model3d" xmlns:o="urn:schemas-microsoft-com:office:office" xmlns:oel="http://schemas.microsoft.com/office/2019/extlst" xmlns:r="http://schemas.openxmlformats.org/officeDocument/2006/relationships" xmlns:m="http://schemas.openxmlformats.org/officeDocument/2006/math" xmlns:v="urn:schemas-microsoft-com:vml" xmlns:wp14="http://schemas.microsoft.com/office/word/2010/wordprocessingDrawing" xmlns:wp="http://schemas.openxmlformats.org/drawingml/2006/wordprocessingDrawing" xmlns:w10="urn:schemas-microsoft-com:office:word" xmlns:w="http://schemas.openxmlformats.org/wordprocessingml/2006/main" xmlns:w14="http://schemas.microsoft.com/office/word/2010/wordml" xmlns:w15="http://schemas.microsoft.com/office/word/2012/wordml" xmlns:w16cex="http://schemas.microsoft.com/office/word/2018/wordml/cex" xmlns:w16cid="http://schemas.microsoft.com/office/word/2016/wordml/cid" xmlns:w16="http://schemas.microsoft.com/office/word/2018/wordml" xmlns:w16sdtdh="http://schemas.microsoft.com/office/word/2020/wordml/sdtdatahash" xmlns:w16se="http://schemas.microsoft.com/office/word/2015/wordml/symex" xmlns:wpg="http://schemas.microsoft.com/office/word/2010/wordprocessingGroup" xmlns:wpi="http://schemas.microsoft.com/office/word/2010/wordprocessingInk" xmlns:wne="http://schemas.microsoft.com/office/word/2006/wordml" xmlns:wps="http://schemas.microsoft.com/office/word/2010/wordprocessingShape" mc:Ignorable="w14 w15 w16se w16cid w16 w16cex w16sdtdh wp14">
+<w:document xmlns:wpc="http://schemas.microsoft.com/office/word/2010/wordprocessingCanvas" xmlns:cx="http://schemas.microsoft.com/office/drawing/2014/chartex" xmlns:cx1="http://schemas.microsoft.com/office/drawing/2015/9/8/chartex" xmlns:cx2="http://schemas.microsoft.com/office/drawing/2015/10/21/chartex" xmlns:cx3="http://schemas.microsoft.com/office/drawing/2016/5/9/chartex" xmlns:cx4="http://schemas.microsoft.com/office/drawing/2016/5/10/chartex" xmlns:cx5="http://schemas.microsoft.com/office/drawing/2016/5/11/chartex" xmlns:cx6="http://schemas.microsoft.com/office/drawing/2016/5/12/chartex" xmlns:cx7="http://schemas.microsoft.com/office/drawing/2016/5/13/chartex" xmlns:cx8="http://schemas.microsoft.com/office/drawing/2016/5/14/chartex" xmlns:mc="http://schemas.openxmlformats.org/markup-compatibility/2006" xmlns:aink="http://schemas.microsoft.com/office/drawing/2016/ink" xmlns:am3d="http://schemas.microsoft.com/office/drawing/2017/model3d" xmlns:o="urn:schemas-microsoft-com:office:office" xmlns:oel="http://schemas.microsoft.com/office/2019/extlst" xmlns:r="http://schemas.openxmlformats.org/officeDocument/2006/relationships" xmlns:m="http://schemas.openxmlformats.org/officeDocument/2006/math" xmlns:v="urn:schemas-microsoft-com:vml" xmlns:wp14="http://schemas.microsoft.com/office/word/2010/wordprocessingDrawing" xmlns:wp="http://schemas.openxmlformats.org/drawingml/2006/wordprocessingDrawing" xmlns:w10="urn:schemas-microsoft-com:office:word" xmlns:w="http://schemas.openxmlformats.org/wordprocessingml/2006/main" xmlns:w14="http://schemas.microsoft.com/office/word/2010/wordml" xmlns:w15="http://schemas.microsoft.com/office/word/2012/wordml" xmlns:w16cex="http://schemas.microsoft.com/office/word/2018/wordml/cex" xmlns:w16cid="http://schemas.microsoft.com/office/word/2016/wordml/cid" xmlns:w16="http://schemas.microsoft.com/office/word/2018/wordml" xmlns:w16du="http://schemas.microsoft.com/office/word/2023/wordml/word16du" xmlns:w16sdtdh="http://schemas.microsoft.com/office/word/2020/wordml/sdtdatahash" xmlns:w16se="http://schemas.microsoft.com/office/word/2015/wordml/symex" xmlns:wpg="http://schemas.microsoft.com/office/word/2010/wordprocessingGroup" xmlns:wpi="http://schemas.microsoft.com/office/word/2010/wordprocessingInk" xmlns:wne="http://schemas.microsoft.com/office/word/2006/wordml" xmlns:wps="http://schemas.microsoft.com/office/word/2010/wordprocessingShape" mc:Ignorable="w14 w15 w16se w16cid w16 w16cex w16sdtdh wp14">
   <w:body>
     <w:p>
       <w:pPr>
@@ -25,7 +25,19 @@
           <w:szCs w:val="24"/>
           <w:lang w:val="cs-CZ"/>
         </w:rPr>
-        <w:t xml:space="preserve">Romeo a Julie – </w:t>
+        <w:t xml:space="preserve">Na západní frontě klid </w:t>
+      </w:r>
+      <w:r>
+        <w:rPr>
+          <w:rFonts w:ascii="IBM Plex Sans" w:hAnsi="IBM Plex Sans"/>
+          <w:b/>
+          <w:bCs/>
+          <w:color w:val="1E46A0"/>
+          <w:sz w:val="24"/>
+          <w:szCs w:val="24"/>
+          <w:lang w:val="cs-CZ"/>
+        </w:rPr>
+        <w:t xml:space="preserve">– </w:t>
       </w:r>
       <w:r>
         <w:rPr>
@@ -355,7 +367,23 @@
           <w:lang w:val="cs-CZ"/>
         </w:rPr>
         <w:tab/>
-        <w:t>vypravěč je vševědoucí | ich-forma | závěr je v er-formě</w:t>
+        <w:t xml:space="preserve">vypravěč je vševědoucí | </w:t>
+      </w:r>
+      <w:proofErr w:type="spellStart"/>
+      <w:r>
+        <w:rPr>
+          <w:rFonts w:cstheme="minorHAnsi"/>
+          <w:lang w:val="cs-CZ"/>
+        </w:rPr>
+        <w:t>ich</w:t>
+      </w:r>
+      <w:proofErr w:type="spellEnd"/>
+      <w:r>
+        <w:rPr>
+          <w:rFonts w:cstheme="minorHAnsi"/>
+          <w:lang w:val="cs-CZ"/>
+        </w:rPr>
+        <w:t>-forma | závěr je v er-formě</w:t>
       </w:r>
     </w:p>
     <w:p>
@@ -401,8 +429,19 @@
           <w:bCs/>
           <w:lang w:val="cs-CZ"/>
         </w:rPr>
-        <w:t>Pavel Bäumer</w:t>
-      </w:r>
+        <w:t xml:space="preserve">Pavel </w:t>
+      </w:r>
+      <w:proofErr w:type="spellStart"/>
+      <w:r>
+        <w:rPr>
+          <w:rFonts w:cstheme="minorHAnsi"/>
+          <w:b/>
+          <w:bCs/>
+          <w:lang w:val="cs-CZ"/>
+        </w:rPr>
+        <w:t>Bäumer</w:t>
+      </w:r>
+      <w:proofErr w:type="spellEnd"/>
     </w:p>
     <w:p>
       <w:pPr>
@@ -528,8 +567,9 @@
           <w:bCs/>
           <w:lang w:val="cs-CZ"/>
         </w:rPr>
-        <w:t xml:space="preserve">Albert Kropp </w:t>
-      </w:r>
+        <w:t xml:space="preserve">Albert </w:t>
+      </w:r>
+      <w:proofErr w:type="spellStart"/>
       <w:r>
         <w:rPr>
           <w:rFonts w:cstheme="minorHAnsi"/>
@@ -537,6 +577,25 @@
           <w:bCs/>
           <w:lang w:val="cs-CZ"/>
         </w:rPr>
+        <w:t>Kropp</w:t>
+      </w:r>
+      <w:proofErr w:type="spellEnd"/>
+      <w:r>
+        <w:rPr>
+          <w:rFonts w:cstheme="minorHAnsi"/>
+          <w:b/>
+          <w:bCs/>
+          <w:lang w:val="cs-CZ"/>
+        </w:rPr>
+        <w:t xml:space="preserve"> </w:t>
+      </w:r>
+      <w:r>
+        <w:rPr>
+          <w:rFonts w:cstheme="minorHAnsi"/>
+          <w:b/>
+          <w:bCs/>
+          <w:lang w:val="cs-CZ"/>
+        </w:rPr>
         <w:t xml:space="preserve">– </w:t>
       </w:r>
       <w:r>
@@ -547,8 +606,109 @@
         <w:t>Bývalý</w:t>
       </w:r>
       <w:r>
-        <w:t xml:space="preserve"> spolužák Pavla, dostanou se spolu do kláštera, lečí si zranění, nakonec mu amputují nohu a on život vzdává</w:t>
-      </w:r>
+        <w:t xml:space="preserve"> </w:t>
+      </w:r>
+      <w:proofErr w:type="spellStart"/>
+      <w:r>
+        <w:t>spolužák</w:t>
+      </w:r>
+      <w:proofErr w:type="spellEnd"/>
+      <w:r>
+        <w:t xml:space="preserve"> </w:t>
+      </w:r>
+      <w:proofErr w:type="spellStart"/>
+      <w:r>
+        <w:t>Pavla</w:t>
+      </w:r>
+      <w:proofErr w:type="spellEnd"/>
+      <w:r>
+        <w:t xml:space="preserve">, </w:t>
+      </w:r>
+      <w:proofErr w:type="spellStart"/>
+      <w:r>
+        <w:t>dostanou</w:t>
+      </w:r>
+      <w:proofErr w:type="spellEnd"/>
+      <w:r>
+        <w:t xml:space="preserve"> se </w:t>
+      </w:r>
+      <w:proofErr w:type="spellStart"/>
+      <w:r>
+        <w:t>spolu</w:t>
+      </w:r>
+      <w:proofErr w:type="spellEnd"/>
+      <w:r>
+        <w:t xml:space="preserve"> do </w:t>
+      </w:r>
+      <w:proofErr w:type="spellStart"/>
+      <w:r>
+        <w:t>kláštera</w:t>
+      </w:r>
+      <w:proofErr w:type="spellEnd"/>
+      <w:r>
+        <w:t xml:space="preserve">, </w:t>
+      </w:r>
+      <w:proofErr w:type="spellStart"/>
+      <w:r>
+        <w:t>lečí</w:t>
+      </w:r>
+      <w:proofErr w:type="spellEnd"/>
+      <w:r>
+        <w:t xml:space="preserve"> </w:t>
+      </w:r>
+      <w:proofErr w:type="spellStart"/>
+      <w:r>
+        <w:t>si</w:t>
+      </w:r>
+      <w:proofErr w:type="spellEnd"/>
+      <w:r>
+        <w:t xml:space="preserve"> </w:t>
+      </w:r>
+      <w:proofErr w:type="spellStart"/>
+      <w:r>
+        <w:t>zranění</w:t>
+      </w:r>
+      <w:proofErr w:type="spellEnd"/>
+      <w:r>
+        <w:t xml:space="preserve">, </w:t>
+      </w:r>
+      <w:proofErr w:type="spellStart"/>
+      <w:r>
+        <w:t>nakonec</w:t>
+      </w:r>
+      <w:proofErr w:type="spellEnd"/>
+      <w:r>
+        <w:t xml:space="preserve"> mu </w:t>
+      </w:r>
+      <w:proofErr w:type="spellStart"/>
+      <w:r>
+        <w:t>amputují</w:t>
+      </w:r>
+      <w:proofErr w:type="spellEnd"/>
+      <w:r>
+        <w:t xml:space="preserve"> </w:t>
+      </w:r>
+      <w:proofErr w:type="spellStart"/>
+      <w:r>
+        <w:t>nohu</w:t>
+      </w:r>
+      <w:proofErr w:type="spellEnd"/>
+      <w:r>
+        <w:t xml:space="preserve"> a on </w:t>
+      </w:r>
+      <w:proofErr w:type="spellStart"/>
+      <w:r>
+        <w:t>život</w:t>
+      </w:r>
+      <w:proofErr w:type="spellEnd"/>
+      <w:r>
+        <w:t xml:space="preserve"> </w:t>
+      </w:r>
+      <w:proofErr w:type="spellStart"/>
+      <w:r>
+        <w:t>vzdává</w:t>
+      </w:r>
+      <w:proofErr w:type="spellEnd"/>
     </w:p>
     <w:p>
       <w:pPr>
@@ -587,7 +747,23 @@
           <w:rFonts w:cstheme="minorHAnsi"/>
           <w:lang w:val="cs-CZ"/>
         </w:rPr>
-        <w:t>Bývalý spolužák, vláčí sebou všude učebnice a sní o maturitě</w:t>
+        <w:t xml:space="preserve">Bývalý spolužák, </w:t>
+      </w:r>
+      <w:proofErr w:type="gramStart"/>
+      <w:r>
+        <w:rPr>
+          <w:rFonts w:cstheme="minorHAnsi"/>
+          <w:lang w:val="cs-CZ"/>
+        </w:rPr>
+        <w:t>vláčí</w:t>
+      </w:r>
+      <w:proofErr w:type="gramEnd"/>
+      <w:r>
+        <w:rPr>
+          <w:rFonts w:cstheme="minorHAnsi"/>
+          <w:lang w:val="cs-CZ"/>
+        </w:rPr>
+        <w:t xml:space="preserve"> sebou všude učebnice a sní o maturitě</w:t>
       </w:r>
     </w:p>
     <w:p>
@@ -599,6 +775,7 @@
           <w:lang w:val="cs-CZ"/>
         </w:rPr>
       </w:pPr>
+      <w:proofErr w:type="spellStart"/>
       <w:r>
         <w:rPr>
           <w:rFonts w:cstheme="minorHAnsi"/>
@@ -606,14 +783,40 @@
           <w:bCs/>
           <w:lang w:val="cs-CZ"/>
         </w:rPr>
-        <w:t xml:space="preserve">Katcza </w:t>
-      </w:r>
-      <w:r>
-        <w:rPr>
-          <w:rFonts w:cstheme="minorHAnsi"/>
-          <w:lang w:val="cs-CZ"/>
-        </w:rPr>
-        <w:t>– Nejlepší přítel, naučí Pavla, jak se o sebe postarat, je hlavou party</w:t>
+        <w:t>Katcza</w:t>
+      </w:r>
+      <w:proofErr w:type="spellEnd"/>
+      <w:r>
+        <w:rPr>
+          <w:rFonts w:cstheme="minorHAnsi"/>
+          <w:b/>
+          <w:bCs/>
+          <w:lang w:val="cs-CZ"/>
+        </w:rPr>
+        <w:t xml:space="preserve"> </w:t>
+      </w:r>
+      <w:r>
+        <w:rPr>
+          <w:rFonts w:cstheme="minorHAnsi"/>
+          <w:lang w:val="cs-CZ"/>
+        </w:rPr>
+        <w:t xml:space="preserve">– Nejlepší přítel, </w:t>
+      </w:r>
+      <w:proofErr w:type="gramStart"/>
+      <w:r>
+        <w:rPr>
+          <w:rFonts w:cstheme="minorHAnsi"/>
+          <w:lang w:val="cs-CZ"/>
+        </w:rPr>
+        <w:t>naučí</w:t>
+      </w:r>
+      <w:proofErr w:type="gramEnd"/>
+      <w:r>
+        <w:rPr>
+          <w:rFonts w:cstheme="minorHAnsi"/>
+          <w:lang w:val="cs-CZ"/>
+        </w:rPr>
+        <w:t xml:space="preserve"> Pavla, jak se o sebe postarat, je hlavou party</w:t>
       </w:r>
     </w:p>
     <w:p>
@@ -1054,12 +1257,14 @@
         </w:rPr>
         <w:t xml:space="preserve"> – </w:t>
       </w:r>
+      <w:proofErr w:type="gramStart"/>
       <w:r>
         <w:rPr>
           <w:lang w:val="cs-CZ"/>
         </w:rPr>
         <w:t>fysika</w:t>
       </w:r>
+      <w:proofErr w:type="gramEnd"/>
     </w:p>
     <w:p>
       <w:pPr>
@@ -1357,7 +1562,23 @@
           <w:rFonts w:cstheme="minorHAnsi"/>
           <w:lang w:val="cs-CZ"/>
         </w:rPr>
-        <w:t xml:space="preserve"> patří </w:t>
+        <w:t xml:space="preserve"> </w:t>
+      </w:r>
+      <w:proofErr w:type="gramStart"/>
+      <w:r>
+        <w:rPr>
+          <w:rFonts w:cstheme="minorHAnsi"/>
+          <w:lang w:val="cs-CZ"/>
+        </w:rPr>
+        <w:t>patří</w:t>
+      </w:r>
+      <w:proofErr w:type="gramEnd"/>
+      <w:r>
+        <w:rPr>
+          <w:rFonts w:cstheme="minorHAnsi"/>
+          <w:lang w:val="cs-CZ"/>
+        </w:rPr>
+        <w:t xml:space="preserve"> </w:t>
       </w:r>
     </w:p>
     <w:p>
@@ -1378,8 +1599,17 @@
           <w:rFonts w:cstheme="minorHAnsi"/>
           <w:lang w:val="cs-CZ"/>
         </w:rPr>
-        <w:t>Ernest Hemingway</w:t>
-      </w:r>
+        <w:t xml:space="preserve">Ernest </w:t>
+      </w:r>
+      <w:proofErr w:type="spellStart"/>
+      <w:r>
+        <w:rPr>
+          <w:rFonts w:cstheme="minorHAnsi"/>
+          <w:lang w:val="cs-CZ"/>
+        </w:rPr>
+        <w:t>Hemingway</w:t>
+      </w:r>
+      <w:proofErr w:type="spellEnd"/>
       <w:r>
         <w:rPr>
           <w:rFonts w:cstheme="minorHAnsi"/>
@@ -1476,7 +1706,23 @@
           <w:rFonts w:cstheme="minorHAnsi"/>
           <w:lang w:val="cs-CZ"/>
         </w:rPr>
-        <w:t>Francis Scott Fitzgerald</w:t>
+        <w:t xml:space="preserve">Francis </w:t>
+      </w:r>
+      <w:proofErr w:type="spellStart"/>
+      <w:r>
+        <w:rPr>
+          <w:rFonts w:cstheme="minorHAnsi"/>
+          <w:lang w:val="cs-CZ"/>
+        </w:rPr>
+        <w:t>Scott</w:t>
+      </w:r>
+      <w:proofErr w:type="spellEnd"/>
+      <w:r>
+        <w:rPr>
+          <w:rFonts w:cstheme="minorHAnsi"/>
+          <w:lang w:val="cs-CZ"/>
+        </w:rPr>
+        <w:t xml:space="preserve"> Fitzgerald</w:t>
       </w:r>
       <w:r>
         <w:rPr>
@@ -1699,7 +1945,23 @@
           <w:rFonts w:cstheme="minorHAnsi"/>
           <w:lang w:val="cs-CZ"/>
         </w:rPr>
-        <w:t>Kvůli svému pacifickému postoji se Remarque dostal na listinu zakázaných autorů – mnoho jeho knih bylo spáleno. Emigroval do Švýcarska a následně do Ameriky. Literární úspěch jeho tvorby je založen hlavně na napínavém ději, účinné charakteristice postav a antimilitárním (pacifickém) postoji.</w:t>
+        <w:t xml:space="preserve">Kvůli svému pacifickému postoji se Remarque dostal na listinu zakázaných autorů – mnoho jeho knih bylo spáleno. Emigroval do Švýcarska a následně do Ameriky. Literární úspěch jeho tvorby je založen hlavně na napínavém ději, účinné charakteristice postav a </w:t>
+      </w:r>
+      <w:proofErr w:type="spellStart"/>
+      <w:r>
+        <w:rPr>
+          <w:rFonts w:cstheme="minorHAnsi"/>
+          <w:lang w:val="cs-CZ"/>
+        </w:rPr>
+        <w:t>antimilitárním</w:t>
+      </w:r>
+      <w:proofErr w:type="spellEnd"/>
+      <w:r>
+        <w:rPr>
+          <w:rFonts w:cstheme="minorHAnsi"/>
+          <w:lang w:val="cs-CZ"/>
+        </w:rPr>
+        <w:t xml:space="preserve"> (pacifickém) postoji.</w:t>
       </w:r>
     </w:p>
     <w:p>
@@ -1720,7 +1982,23 @@
           <w:rFonts w:cstheme="minorHAnsi"/>
           <w:lang w:val="cs-CZ"/>
         </w:rPr>
-        <w:t>Stanice na obzoru – příběh mladého automobilového závodníka Kaie, který žije bohémským stylem života a snaží se najít sám sebe, a to za pomoci tří žen</w:t>
+        <w:t xml:space="preserve">Stanice na obzoru – příběh mladého automobilového závodníka Kaie, který žije bohémským stylem života a </w:t>
+      </w:r>
+      <w:proofErr w:type="gramStart"/>
+      <w:r>
+        <w:rPr>
+          <w:rFonts w:cstheme="minorHAnsi"/>
+          <w:lang w:val="cs-CZ"/>
+        </w:rPr>
+        <w:t>snaží</w:t>
+      </w:r>
+      <w:proofErr w:type="gramEnd"/>
+      <w:r>
+        <w:rPr>
+          <w:rFonts w:cstheme="minorHAnsi"/>
+          <w:lang w:val="cs-CZ"/>
+        </w:rPr>
+        <w:t xml:space="preserve"> se najít sám sebe, a to za pomoci tří žen</w:t>
       </w:r>
     </w:p>
     <w:p>
@@ -1850,7 +2128,199 @@
           <w:rFonts w:cstheme="minorHAnsi"/>
           <w:lang w:val="cs-CZ"/>
         </w:rPr>
-        <w:t>Po vypuknutí první světové války se Pavel se svými spolužáky z gymnázia rozhodne na popud svého profesora vstoupit do armády. Po desetinedělním výcviku plném Himmelstossova šikanování prodělávají zákopové boje na západní frontě – v první linii. Pavlovu rotu tvoří až na výjimky mladí a nezkušení chlapci. Časem zjišťují, že už vlastně neumí nic jiného, než bojovat. V zákopech se Pavel setkává i s Himmelstossem a Kantorkem. Jako první z Pavlových přátel zemře Kemmerich po amputaci nohy. Po odpočinkovém táboře Pavel odjede na měsíční dovolenou domů, kde nachází matku umírající na rakovinu. Pavel je znovu na frontě a při jedné průzkumné hlídce se schová do kráteru od granátu, kam však skočí jeden Francouz Duval a Pavel ho bez váhání zabije, čehož později velmi lituje. Je to první člověk, kterého zabil rukou (předtím jen střílel). Večer se Pavel proplíží zpět na frontu. Müler zemře na přímý průstřel břicha světlicí. Pak Pavlova rota dostává za úkol hlídat vyklizenou vesnici se skladem jídla, kde si alespoň odpočinou. Záhy jsou ale překvapeni dělostřeleckou palbou. Pavel s Albertem jsou zraněni a převezeni do jedné nemocnice, kde Albert po amputaci nohy umírá. Je léto roku 1918. Na frontě je očekávána mohutná ofenzíva. Z Pavlových přátel zbývá už jen Katczinský, který je při jednom útoku postřelen do nohy. Pavel ho na ramenou odnese do nemocnice, kde zjišťuje, že Kat dostal ještě jeden zásah – střepinou do hlavy, na jehož následky na Pavlových zádech zemřel. Pavel Bäumer umírá v září 1918, v tak tichý a klidný den, že oficiální zprávy z fronty už jen oznamují „Na západní frontě klid.“ Smrtí hlavního hrdiny kniha končí (pro zajímavost tj. 2 měsíce před koncem války).</w:t>
+        <w:t xml:space="preserve">Po vypuknutí první světové války se Pavel se svými spolužáky z gymnázia rozhodne na popud svého profesora vstoupit do armády. Po desetinedělním výcviku plném </w:t>
+      </w:r>
+      <w:proofErr w:type="spellStart"/>
+      <w:r>
+        <w:rPr>
+          <w:rFonts w:cstheme="minorHAnsi"/>
+          <w:lang w:val="cs-CZ"/>
+        </w:rPr>
+        <w:t>Himmelstossova</w:t>
+      </w:r>
+      <w:proofErr w:type="spellEnd"/>
+      <w:r>
+        <w:rPr>
+          <w:rFonts w:cstheme="minorHAnsi"/>
+          <w:lang w:val="cs-CZ"/>
+        </w:rPr>
+        <w:t xml:space="preserve"> šikanování prodělávají zákopové boje na západní frontě – v první linii. Pavlovu rotu </w:t>
+      </w:r>
+      <w:proofErr w:type="gramStart"/>
+      <w:r>
+        <w:rPr>
+          <w:rFonts w:cstheme="minorHAnsi"/>
+          <w:lang w:val="cs-CZ"/>
+        </w:rPr>
+        <w:t>tvoří</w:t>
+      </w:r>
+      <w:proofErr w:type="gramEnd"/>
+      <w:r>
+        <w:rPr>
+          <w:rFonts w:cstheme="minorHAnsi"/>
+          <w:lang w:val="cs-CZ"/>
+        </w:rPr>
+        <w:t xml:space="preserve"> až na výjimky mladí a nezkušení chlapci. Časem zjišťují, že už vlastně neumí nic </w:t>
+      </w:r>
+      <w:proofErr w:type="gramStart"/>
+      <w:r>
+        <w:rPr>
+          <w:rFonts w:cstheme="minorHAnsi"/>
+          <w:lang w:val="cs-CZ"/>
+        </w:rPr>
+        <w:t>jiného,</w:t>
+      </w:r>
+      <w:proofErr w:type="gramEnd"/>
+      <w:r>
+        <w:rPr>
+          <w:rFonts w:cstheme="minorHAnsi"/>
+          <w:lang w:val="cs-CZ"/>
+        </w:rPr>
+        <w:t xml:space="preserve"> než bojovat. V zákopech se Pavel setkává i s </w:t>
+      </w:r>
+      <w:proofErr w:type="spellStart"/>
+      <w:r>
+        <w:rPr>
+          <w:rFonts w:cstheme="minorHAnsi"/>
+          <w:lang w:val="cs-CZ"/>
+        </w:rPr>
+        <w:t>Himmelstossem</w:t>
+      </w:r>
+      <w:proofErr w:type="spellEnd"/>
+      <w:r>
+        <w:rPr>
+          <w:rFonts w:cstheme="minorHAnsi"/>
+          <w:lang w:val="cs-CZ"/>
+        </w:rPr>
+        <w:t xml:space="preserve"> a Kantorkem. Jako první z Pavlových přátel zemře </w:t>
+      </w:r>
+      <w:proofErr w:type="spellStart"/>
+      <w:r>
+        <w:rPr>
+          <w:rFonts w:cstheme="minorHAnsi"/>
+          <w:lang w:val="cs-CZ"/>
+        </w:rPr>
+        <w:t>Kemmerich</w:t>
+      </w:r>
+      <w:proofErr w:type="spellEnd"/>
+      <w:r>
+        <w:rPr>
+          <w:rFonts w:cstheme="minorHAnsi"/>
+          <w:lang w:val="cs-CZ"/>
+        </w:rPr>
+        <w:t xml:space="preserve"> po amputaci nohy. Po odpočinkovém táboře Pavel odjede na měsíční dovolenou domů, kde nachází matku umírající na rakovinu. Pavel je znovu na frontě a při jedné průzkumné hlídce se schová do kráteru od granátu, kam však </w:t>
+      </w:r>
+      <w:proofErr w:type="gramStart"/>
+      <w:r>
+        <w:rPr>
+          <w:rFonts w:cstheme="minorHAnsi"/>
+          <w:lang w:val="cs-CZ"/>
+        </w:rPr>
+        <w:t>skočí</w:t>
+      </w:r>
+      <w:proofErr w:type="gramEnd"/>
+      <w:r>
+        <w:rPr>
+          <w:rFonts w:cstheme="minorHAnsi"/>
+          <w:lang w:val="cs-CZ"/>
+        </w:rPr>
+        <w:t xml:space="preserve"> jeden Francouz </w:t>
+      </w:r>
+      <w:proofErr w:type="spellStart"/>
+      <w:r>
+        <w:rPr>
+          <w:rFonts w:cstheme="minorHAnsi"/>
+          <w:lang w:val="cs-CZ"/>
+        </w:rPr>
+        <w:t>Duval</w:t>
+      </w:r>
+      <w:proofErr w:type="spellEnd"/>
+      <w:r>
+        <w:rPr>
+          <w:rFonts w:cstheme="minorHAnsi"/>
+          <w:lang w:val="cs-CZ"/>
+        </w:rPr>
+        <w:t xml:space="preserve"> a Pavel ho bez váhání zabije, čehož později velmi lituje. Je to první člověk, kterého zabil rukou (předtím jen střílel). Večer se Pavel </w:t>
+      </w:r>
+      <w:proofErr w:type="gramStart"/>
+      <w:r>
+        <w:rPr>
+          <w:rFonts w:cstheme="minorHAnsi"/>
+          <w:lang w:val="cs-CZ"/>
+        </w:rPr>
+        <w:t>proplíží</w:t>
+      </w:r>
+      <w:proofErr w:type="gramEnd"/>
+      <w:r>
+        <w:rPr>
+          <w:rFonts w:cstheme="minorHAnsi"/>
+          <w:lang w:val="cs-CZ"/>
+        </w:rPr>
+        <w:t xml:space="preserve"> zpět na frontu. </w:t>
+      </w:r>
+      <w:proofErr w:type="spellStart"/>
+      <w:r>
+        <w:rPr>
+          <w:rFonts w:cstheme="minorHAnsi"/>
+          <w:lang w:val="cs-CZ"/>
+        </w:rPr>
+        <w:t>Müler</w:t>
+      </w:r>
+      <w:proofErr w:type="spellEnd"/>
+      <w:r>
+        <w:rPr>
+          <w:rFonts w:cstheme="minorHAnsi"/>
+          <w:lang w:val="cs-CZ"/>
+        </w:rPr>
+        <w:t xml:space="preserve"> zemře na přímý průstřel břicha světlicí. Pak Pavlova rota dostává za úkol hlídat vyklizenou vesnici se skladem jídla, kde si alespoň odpočinou. Záhy jsou ale překvapeni dělostřeleckou palbou. Pavel s Albertem jsou zraněni a převezeni do jedné nemocnice, kde Albert po amputaci nohy umírá. Je léto roku 1918. Na frontě je očekávána mohutná ofenzíva. Z Pavlových přátel zbývá už jen </w:t>
+      </w:r>
+      <w:proofErr w:type="spellStart"/>
+      <w:r>
+        <w:rPr>
+          <w:rFonts w:cstheme="minorHAnsi"/>
+          <w:lang w:val="cs-CZ"/>
+        </w:rPr>
+        <w:t>Katczinský</w:t>
+      </w:r>
+      <w:proofErr w:type="spellEnd"/>
+      <w:r>
+        <w:rPr>
+          <w:rFonts w:cstheme="minorHAnsi"/>
+          <w:lang w:val="cs-CZ"/>
+        </w:rPr>
+        <w:t xml:space="preserve">, který je při jednom útoku postřelen do nohy. Pavel ho na ramenou odnese do nemocnice, kde zjišťuje, že Kat dostal ještě jeden zásah – střepinou do hlavy, na jehož následky na Pavlových zádech zemřel. Pavel </w:t>
+      </w:r>
+      <w:proofErr w:type="spellStart"/>
+      <w:r>
+        <w:rPr>
+          <w:rFonts w:cstheme="minorHAnsi"/>
+          <w:lang w:val="cs-CZ"/>
+        </w:rPr>
+        <w:t>Bäumer</w:t>
+      </w:r>
+      <w:proofErr w:type="spellEnd"/>
+      <w:r>
+        <w:rPr>
+          <w:rFonts w:cstheme="minorHAnsi"/>
+          <w:lang w:val="cs-CZ"/>
+        </w:rPr>
+        <w:t xml:space="preserve"> umírá v září 1918, v tak tichý a klidný den, že oficiální zprávy z fronty už jen oznamují „Na západní frontě klid.“ Smrtí hlavního hrdiny kniha </w:t>
+      </w:r>
+      <w:proofErr w:type="gramStart"/>
+      <w:r>
+        <w:rPr>
+          <w:rFonts w:cstheme="minorHAnsi"/>
+          <w:lang w:val="cs-CZ"/>
+        </w:rPr>
+        <w:t>končí</w:t>
+      </w:r>
+      <w:proofErr w:type="gramEnd"/>
+      <w:r>
+        <w:rPr>
+          <w:rFonts w:cstheme="minorHAnsi"/>
+          <w:lang w:val="cs-CZ"/>
+        </w:rPr>
+        <w:t xml:space="preserve"> (pro zajímavost tj. 2 měsíce před koncem války).</w:t>
       </w:r>
     </w:p>
     <w:sectPr>
@@ -1864,7 +2334,7 @@
 </file>
 
 <file path=word/numbering.xml><?xml version="1.0" encoding="utf-8"?>
-<w:numbering xmlns:wpc="http://schemas.microsoft.com/office/word/2010/wordprocessingCanvas" xmlns:cx="http://schemas.microsoft.com/office/drawing/2014/chartex" xmlns:cx1="http://schemas.microsoft.com/office/drawing/2015/9/8/chartex" xmlns:cx2="http://schemas.microsoft.com/office/drawing/2015/10/21/chartex" xmlns:cx3="http://schemas.microsoft.com/office/drawing/2016/5/9/chartex" xmlns:cx4="http://schemas.microsoft.com/office/drawing/2016/5/10/chartex" xmlns:cx5="http://schemas.microsoft.com/office/drawing/2016/5/11/chartex" xmlns:cx6="http://schemas.microsoft.com/office/drawing/2016/5/12/chartex" xmlns:cx7="http://schemas.microsoft.com/office/drawing/2016/5/13/chartex" xmlns:cx8="http://schemas.microsoft.com/office/drawing/2016/5/14/chartex" xmlns:mc="http://schemas.openxmlformats.org/markup-compatibility/2006" xmlns:aink="http://schemas.microsoft.com/office/drawing/2016/ink" xmlns:am3d="http://schemas.microsoft.com/office/drawing/2017/model3d" xmlns:o="urn:schemas-microsoft-com:office:office" xmlns:oel="http://schemas.microsoft.com/office/2019/extlst" xmlns:r="http://schemas.openxmlformats.org/officeDocument/2006/relationships" xmlns:m="http://schemas.openxmlformats.org/officeDocument/2006/math" xmlns:v="urn:schemas-microsoft-com:vml" xmlns:wp14="http://schemas.microsoft.com/office/word/2010/wordprocessingDrawing" xmlns:wp="http://schemas.openxmlformats.org/drawingml/2006/wordprocessingDrawing" xmlns:w10="urn:schemas-microsoft-com:office:word" xmlns:w="http://schemas.openxmlformats.org/wordprocessingml/2006/main" xmlns:w14="http://schemas.microsoft.com/office/word/2010/wordml" xmlns:w15="http://schemas.microsoft.com/office/word/2012/wordml" xmlns:w16cex="http://schemas.microsoft.com/office/word/2018/wordml/cex" xmlns:w16cid="http://schemas.microsoft.com/office/word/2016/wordml/cid" xmlns:w16="http://schemas.microsoft.com/office/word/2018/wordml" xmlns:w16sdtdh="http://schemas.microsoft.com/office/word/2020/wordml/sdtdatahash" xmlns:w16se="http://schemas.microsoft.com/office/word/2015/wordml/symex" xmlns:wpg="http://schemas.microsoft.com/office/word/2010/wordprocessingGroup" xmlns:wpi="http://schemas.microsoft.com/office/word/2010/wordprocessingInk" xmlns:wne="http://schemas.microsoft.com/office/word/2006/wordml" xmlns:wps="http://schemas.microsoft.com/office/word/2010/wordprocessingShape" mc:Ignorable="w14 w15 w16se w16cid w16 w16cex w16sdtdh wp14">
+<w:numbering xmlns:wpc="http://schemas.microsoft.com/office/word/2010/wordprocessingCanvas" xmlns:cx="http://schemas.microsoft.com/office/drawing/2014/chartex" xmlns:cx1="http://schemas.microsoft.com/office/drawing/2015/9/8/chartex" xmlns:cx2="http://schemas.microsoft.com/office/drawing/2015/10/21/chartex" xmlns:cx3="http://schemas.microsoft.com/office/drawing/2016/5/9/chartex" xmlns:cx4="http://schemas.microsoft.com/office/drawing/2016/5/10/chartex" xmlns:cx5="http://schemas.microsoft.com/office/drawing/2016/5/11/chartex" xmlns:cx6="http://schemas.microsoft.com/office/drawing/2016/5/12/chartex" xmlns:cx7="http://schemas.microsoft.com/office/drawing/2016/5/13/chartex" xmlns:cx8="http://schemas.microsoft.com/office/drawing/2016/5/14/chartex" xmlns:mc="http://schemas.openxmlformats.org/markup-compatibility/2006" xmlns:aink="http://schemas.microsoft.com/office/drawing/2016/ink" xmlns:am3d="http://schemas.microsoft.com/office/drawing/2017/model3d" xmlns:o="urn:schemas-microsoft-com:office:office" xmlns:oel="http://schemas.microsoft.com/office/2019/extlst" xmlns:r="http://schemas.openxmlformats.org/officeDocument/2006/relationships" xmlns:m="http://schemas.openxmlformats.org/officeDocument/2006/math" xmlns:v="urn:schemas-microsoft-com:vml" xmlns:wp14="http://schemas.microsoft.com/office/word/2010/wordprocessingDrawing" xmlns:wp="http://schemas.openxmlformats.org/drawingml/2006/wordprocessingDrawing" xmlns:w10="urn:schemas-microsoft-com:office:word" xmlns:w="http://schemas.openxmlformats.org/wordprocessingml/2006/main" xmlns:w14="http://schemas.microsoft.com/office/word/2010/wordml" xmlns:w15="http://schemas.microsoft.com/office/word/2012/wordml" xmlns:w16cex="http://schemas.microsoft.com/office/word/2018/wordml/cex" xmlns:w16cid="http://schemas.microsoft.com/office/word/2016/wordml/cid" xmlns:w16="http://schemas.microsoft.com/office/word/2018/wordml" xmlns:w16du="http://schemas.microsoft.com/office/word/2023/wordml/word16du" xmlns:w16sdtdh="http://schemas.microsoft.com/office/word/2020/wordml/sdtdatahash" xmlns:w16se="http://schemas.microsoft.com/office/word/2015/wordml/symex" xmlns:wpg="http://schemas.microsoft.com/office/word/2010/wordprocessingGroup" xmlns:wpi="http://schemas.microsoft.com/office/word/2010/wordprocessingInk" xmlns:wne="http://schemas.microsoft.com/office/word/2006/wordml" xmlns:wps="http://schemas.microsoft.com/office/word/2010/wordprocessingShape" mc:Ignorable="w14 w15 w16se w16cid w16 w16cex w16sdtdh wp14">
   <w:abstractNum w:abstractNumId="0" w15:restartNumberingAfterBreak="0">
     <w:nsid w:val="3BD81E66"/>
     <w:multiLevelType w:val="hybridMultilevel"/>
